--- a/Monthly Review(August).docx
+++ b/Monthly Review(August).docx
@@ -202,8 +202,6 @@
           </wp:inline>
         </w:drawing>
       </w:r>
-      <w:bookmarkStart w:id="0" w:name="_GoBack"/>
-      <w:bookmarkEnd w:id="0"/>
     </w:p>
     <w:p>
       <w:pPr>
@@ -1370,10 +1368,7 @@
       </w:r>
       <w:proofErr w:type="spellEnd"/>
       <w:r>
-        <w:t xml:space="preserve"> this will  find this current character in map</w:t>
-      </w:r>
-      <w:r>
-        <w:t>.</w:t>
+        <w:t xml:space="preserve"> this will  find this current character in map.</w:t>
       </w:r>
     </w:p>
     <w:p>
@@ -1808,6 +1803,16 @@
           </wp:inline>
         </w:drawing>
       </w:r>
+    </w:p>
+    <w:p>
+      <w:pPr>
+        <w:spacing w:before="240"/>
+      </w:pPr>
+      <w:r>
+        <w:t>Problem 5: Configurable Password Strength</w:t>
+      </w:r>
+      <w:bookmarkStart w:id="0" w:name="_GoBack"/>
+      <w:bookmarkEnd w:id="0"/>
     </w:p>
     <w:sectPr>
       <w:pgSz w:w="12240" w:h="15840"/>
